--- a/kp/713/a/4.docx
+++ b/kp/713/a/4.docx
@@ -68,15 +68,7 @@
           <w:b/>
           <w:bCs/>
         </w:rPr>
-        <w:t xml:space="preserve">DEMOKRASİ, İNSAN HAKLARI VE YURTTAŞLIK </w:t>
-      </w:r>
-      <w:proofErr w:type="gramStart"/>
-      <w:r>
-        <w:rPr>
-          <w:b/>
-          <w:bCs/>
-        </w:rPr>
-        <w:t xml:space="preserve">KULÜBÜ </w:t>
+        <w:t xml:space="preserve">DEMOKRASİ, İNSAN HAKLARI VE YURTTAŞLIK KULÜBÜ </w:t>
       </w:r>
       <w:r>
         <w:rPr>
@@ -93,18 +85,7 @@
           <w:i/>
           <w:iCs/>
         </w:rPr>
-        <w:t>AYLIK</w:t>
-      </w:r>
-      <w:proofErr w:type="gramEnd"/>
-      <w:r>
-        <w:rPr>
-          <w:rFonts w:asciiTheme="majorHAnsi" w:hAnsiTheme="majorHAnsi" w:cstheme="majorHAnsi"/>
-          <w:b/>
-          <w:bCs/>
-          <w:i/>
-          <w:iCs/>
-        </w:rPr>
-        <w:t xml:space="preserve"> ÇALIŞMA RAPORU</w:t>
+        <w:t>AYLIK ÇALIŞMA RAPORU</w:t>
       </w:r>
       <w:r>
         <w:rPr>
@@ -357,16 +338,7 @@
           <w:b/>
           <w:color w:val="000000" w:themeColor="text1"/>
         </w:rPr>
-        <w:t xml:space="preserve"> </w:t>
-      </w:r>
-      <w:proofErr w:type="gramStart"/>
-      <w:r>
-        <w:rPr>
-          <w:rFonts w:cstheme="minorHAnsi"/>
-          <w:b/>
-          <w:color w:val="000000" w:themeColor="text1"/>
-        </w:rPr>
-        <w:t>ÖĞRETMEN</w:t>
+        <w:t xml:space="preserve"> ÖĞRETMEN</w:t>
       </w:r>
       <w:r>
         <w:rPr>
@@ -374,17 +346,8 @@
           <w:b/>
           <w:color w:val="000000" w:themeColor="text1"/>
         </w:rPr>
-        <w:t>:</w:t>
+        <w:t xml:space="preserve">: </w:t>
       </w:r>
-      <w:r>
-        <w:rPr>
-          <w:rFonts w:cstheme="minorHAnsi"/>
-          <w:b/>
-          <w:color w:val="000000" w:themeColor="text1"/>
-        </w:rPr>
-        <w:t>:</w:t>
-      </w:r>
-      <w:proofErr w:type="gramEnd"/>
       <w:r>
         <w:rPr>
           <w:rFonts w:cstheme="minorHAnsi"/>
@@ -396,10 +359,10 @@
       <w:sdt>
         <w:sdtPr>
           <w:alias w:val="Danışman Öğretmenler"/>
-          <w:tag w:val="Danışman Öğretmenler"/>
+          <w:tag w:val="text"/>
           <w:id w:val="-617142836"/>
           <w:placeholder>
-            <w:docPart w:val="EEF15EA089DD274092CD85DB7D61DFE6"/>
+            <w:docPart w:val="C422C2840183E44086A8BCEA2E6DF077"/>
           </w:placeholder>
           <w:text/>
         </w:sdtPr>
@@ -465,7 +428,7 @@
         <w:tag w:val="text"/>
         <w:id w:val="1529839917"/>
         <w:placeholder>
-          <w:docPart w:val="9D9BE88D2CFDD24CB58F017E586A1926"/>
+          <w:docPart w:val="C0E2C183E9C4A045A86F78C5DA4D79B9"/>
         </w:placeholder>
       </w:sdtPr>
       <w:sdtContent>
@@ -521,7 +484,7 @@
           <w:tag w:val="text"/>
           <w:id w:val="-433524972"/>
           <w:placeholder>
-            <w:docPart w:val="B6A1FE3E3D48E8459970340AAB4E728D"/>
+            <w:docPart w:val="CD4DD4608739AC49993E886D16AA6F97"/>
           </w:placeholder>
           <w:text/>
         </w:sdtPr>
@@ -530,16 +493,8 @@
             <w:rPr>
               <w:rFonts w:cstheme="minorHAnsi"/>
             </w:rPr>
-            <w:t xml:space="preserve"> </w:t>
+            <w:t xml:space="preserve"> müdür</w:t>
           </w:r>
-          <w:proofErr w:type="gramStart"/>
-          <w:r>
-            <w:rPr>
-              <w:rFonts w:cstheme="minorHAnsi"/>
-            </w:rPr>
-            <w:t>müdür</w:t>
-          </w:r>
-          <w:proofErr w:type="gramEnd"/>
         </w:sdtContent>
       </w:sdt>
     </w:p>
@@ -548,6 +503,8 @@
         <w:jc w:val="center"/>
         <w:rPr>
           <w:rFonts w:cstheme="minorHAnsi"/>
+          <w:b/>
+          <w:color w:val="000000" w:themeColor="text1"/>
         </w:rPr>
       </w:pPr>
       <w:r>
@@ -558,6 +515,11 @@
         </w:rPr>
         <w:t xml:space="preserve">Okul Müdürü </w:t>
       </w:r>
+    </w:p>
+    <w:p>
+      <w:pPr>
+        <w:ind w:firstLine="708"/>
+      </w:pPr>
     </w:p>
     <w:p>
       <w:pPr>
@@ -12932,6 +12894,17 @@
     <w:uiPriority w:val="99"/>
     <w:rsid w:val="00131B64"/>
   </w:style>
+  <w:style w:type="paragraph" w:styleId="ListeParagraf">
+    <w:name w:val="List Paragraph"/>
+    <w:basedOn w:val="Normal"/>
+    <w:uiPriority w:val="34"/>
+    <w:qFormat/>
+    <w:rsid w:val="00CB1056"/>
+    <w:pPr>
+      <w:ind w:left="720"/>
+      <w:contextualSpacing/>
+    </w:pPr>
+  </w:style>
 </w:styles>
 </file>
 
@@ -12998,7 +12971,7 @@
     </w:docPart>
     <w:docPart>
       <w:docPartPr>
-        <w:name w:val="EEF15EA089DD274092CD85DB7D61DFE6"/>
+        <w:name w:val="C422C2840183E44086A8BCEA2E6DF077"/>
         <w:category>
           <w:name w:val="Genel"/>
           <w:gallery w:val="placeholder"/>
@@ -13009,12 +12982,12 @@
         <w:behaviors>
           <w:behavior w:val="content"/>
         </w:behaviors>
-        <w:guid w:val="{443294FB-72ED-DE4E-A0AD-B9B79CCDF913}"/>
+        <w:guid w:val="{1C2EE7A1-2274-9F4E-BB3F-495CF74A5A38}"/>
       </w:docPartPr>
       <w:docPartBody>
         <w:p>
           <w:pPr>
-            <w:pStyle w:val="EEF15EA089DD274092CD85DB7D61DFE6"/>
+            <w:pStyle w:val="C422C2840183E44086A8BCEA2E6DF077"/>
           </w:pPr>
           <w:r>
             <w:rPr>
@@ -13027,7 +13000,7 @@
     </w:docPart>
     <w:docPart>
       <w:docPartPr>
-        <w:name w:val="9D9BE88D2CFDD24CB58F017E586A1926"/>
+        <w:name w:val="C0E2C183E9C4A045A86F78C5DA4D79B9"/>
         <w:category>
           <w:name w:val="Genel"/>
           <w:gallery w:val="placeholder"/>
@@ -13038,12 +13011,12 @@
         <w:behaviors>
           <w:behavior w:val="content"/>
         </w:behaviors>
-        <w:guid w:val="{9F309638-A72F-C04C-878E-0FFAC4290458}"/>
+        <w:guid w:val="{1D0F33DE-B9E0-0E41-B3FB-E9F5087FCAB7}"/>
       </w:docPartPr>
       <w:docPartBody>
         <w:p>
           <w:pPr>
-            <w:pStyle w:val="9D9BE88D2CFDD24CB58F017E586A1926"/>
+            <w:pStyle w:val="C0E2C183E9C4A045A86F78C5DA4D79B9"/>
           </w:pPr>
           <w:r>
             <w:rPr>
@@ -13056,7 +13029,7 @@
     </w:docPart>
     <w:docPart>
       <w:docPartPr>
-        <w:name w:val="B6A1FE3E3D48E8459970340AAB4E728D"/>
+        <w:name w:val="CD4DD4608739AC49993E886D16AA6F97"/>
         <w:category>
           <w:name w:val="Genel"/>
           <w:gallery w:val="placeholder"/>
@@ -13067,12 +13040,12 @@
         <w:behaviors>
           <w:behavior w:val="content"/>
         </w:behaviors>
-        <w:guid w:val="{976E801F-D9EE-9642-B074-4A96D44C475A}"/>
+        <w:guid w:val="{2C25EFBF-0350-8745-8FDB-112EE010969D}"/>
       </w:docPartPr>
       <w:docPartBody>
         <w:p>
           <w:pPr>
-            <w:pStyle w:val="B6A1FE3E3D48E8459970340AAB4E728D"/>
+            <w:pStyle w:val="CD4DD4608739AC49993E886D16AA6F97"/>
           </w:pPr>
           <w:r>
             <w:rPr>
@@ -13170,8 +13143,11 @@
     <w:rsid w:val="001D4B01"/>
     <w:rsid w:val="003C3DC1"/>
     <w:rsid w:val="00517C66"/>
+    <w:rsid w:val="007C4841"/>
     <w:rsid w:val="00AA3980"/>
+    <w:rsid w:val="00AC5ED0"/>
     <w:rsid w:val="00B37327"/>
+    <w:rsid w:val="00B44E29"/>
     <w:rsid w:val="00DD6E0F"/>
   </w:rsids>
   <m:mathPr>
@@ -13624,7 +13600,7 @@
     <w:basedOn w:val="VarsaylanParagrafYazTipi"/>
     <w:uiPriority w:val="99"/>
     <w:semiHidden/>
-    <w:rsid w:val="003C3DC1"/>
+    <w:rsid w:val="007C4841"/>
     <w:rPr>
       <w:color w:val="666666"/>
     </w:rPr>
@@ -13648,6 +13624,48 @@
   <w:style w:type="paragraph" w:customStyle="1" w:styleId="B6A1FE3E3D48E8459970340AAB4E728D">
     <w:name w:val="B6A1FE3E3D48E8459970340AAB4E728D"/>
     <w:rsid w:val="003C3DC1"/>
+  </w:style>
+  <w:style w:type="paragraph" w:customStyle="1" w:styleId="6FDA9BC782BCFD4AAFBDA9F7B3DF2302">
+    <w:name w:val="6FDA9BC782BCFD4AAFBDA9F7B3DF2302"/>
+    <w:rsid w:val="007C4841"/>
+    <w:pPr>
+      <w:spacing w:after="160" w:line="278" w:lineRule="auto"/>
+    </w:pPr>
+  </w:style>
+  <w:style w:type="paragraph" w:customStyle="1" w:styleId="438172E2848C3E4EBC50EFFEB0814DA9">
+    <w:name w:val="438172E2848C3E4EBC50EFFEB0814DA9"/>
+    <w:rsid w:val="007C4841"/>
+    <w:pPr>
+      <w:spacing w:after="160" w:line="278" w:lineRule="auto"/>
+    </w:pPr>
+  </w:style>
+  <w:style w:type="paragraph" w:customStyle="1" w:styleId="820D0DD7F2D9DA4BB268C1AAE3F67DFC">
+    <w:name w:val="820D0DD7F2D9DA4BB268C1AAE3F67DFC"/>
+    <w:rsid w:val="007C4841"/>
+    <w:pPr>
+      <w:spacing w:after="160" w:line="278" w:lineRule="auto"/>
+    </w:pPr>
+  </w:style>
+  <w:style w:type="paragraph" w:customStyle="1" w:styleId="C422C2840183E44086A8BCEA2E6DF077">
+    <w:name w:val="C422C2840183E44086A8BCEA2E6DF077"/>
+    <w:rsid w:val="007C4841"/>
+    <w:pPr>
+      <w:spacing w:after="160" w:line="278" w:lineRule="auto"/>
+    </w:pPr>
+  </w:style>
+  <w:style w:type="paragraph" w:customStyle="1" w:styleId="C0E2C183E9C4A045A86F78C5DA4D79B9">
+    <w:name w:val="C0E2C183E9C4A045A86F78C5DA4D79B9"/>
+    <w:rsid w:val="007C4841"/>
+    <w:pPr>
+      <w:spacing w:after="160" w:line="278" w:lineRule="auto"/>
+    </w:pPr>
+  </w:style>
+  <w:style w:type="paragraph" w:customStyle="1" w:styleId="CD4DD4608739AC49993E886D16AA6F97">
+    <w:name w:val="CD4DD4608739AC49993E886D16AA6F97"/>
+    <w:rsid w:val="007C4841"/>
+    <w:pPr>
+      <w:spacing w:after="160" w:line="278" w:lineRule="auto"/>
+    </w:pPr>
   </w:style>
 </w:styles>
 </file>
